--- a/乐子/HPDYL OS for Android/迫真源码.docx
+++ b/乐子/HPDYL OS for Android/迫真源码.docx
@@ -1067,12 +1067,15 @@
         </w:rPr>
         <w:t>啊这</w:t>
       </w:r>
-      <w:bookmarkStart w:id="0" w:name="_GoBack"/>
-      <w:bookmarkEnd w:id="0"/>
     </w:p>
     <w:p>
       <w:pPr>
         <w:spacing w:after="240" w:afterAutospacing="0"/>
+        <w:rPr>
+          <w:rFonts w:ascii="宋体" w:hAnsi="宋体" w:eastAsia="宋体" w:cs="宋体"/>
+          <w:sz w:val="24"/>
+          <w:szCs w:val="24"/>
+        </w:rPr>
       </w:pPr>
       <w:r>
         <w:rPr>
@@ -1499,6 +1502,482 @@
         </w:rPr>
         <w:t>太牛啦</w:t>
       </w:r>
+    </w:p>
+    <w:p>
+      <w:pPr>
+        <w:spacing w:after="240" w:afterAutospacing="0"/>
+        <w:rPr>
+          <w:rFonts w:ascii="宋体" w:hAnsi="宋体" w:eastAsia="宋体" w:cs="宋体"/>
+          <w:sz w:val="24"/>
+          <w:szCs w:val="24"/>
+        </w:rPr>
+      </w:pPr>
+      <w:r>
+        <w:rPr>
+          <w:rFonts w:ascii="宋体" w:hAnsi="宋体" w:eastAsia="宋体" w:cs="宋体"/>
+          <w:sz w:val="24"/>
+          <w:szCs w:val="24"/>
+        </w:rPr>
+        <w:t>4399Hidomocd 2021/10/19 22:59:55</w:t>
+      </w:r>
+      <w:r>
+        <w:rPr>
+          <w:rFonts w:ascii="宋体" w:hAnsi="宋体" w:eastAsia="宋体" w:cs="宋体"/>
+          <w:sz w:val="24"/>
+          <w:szCs w:val="24"/>
+        </w:rPr>
+        <w:br w:type="textWrapping"/>
+      </w:r>
+      <w:r>
+        <w:rPr>
+          <w:rFonts w:ascii="宋体" w:hAnsi="宋体" w:eastAsia="宋体" w:cs="宋体"/>
+          <w:sz w:val="24"/>
+          <w:szCs w:val="24"/>
+        </w:rPr>
+        <w:t>你是在夸我还是嘲讽我?</w:t>
+      </w:r>
+      <w:r>
+        <w:rPr>
+          <w:rFonts w:ascii="宋体" w:hAnsi="宋体" w:eastAsia="宋体" w:cs="宋体"/>
+          <w:sz w:val="24"/>
+          <w:szCs w:val="24"/>
+        </w:rPr>
+        <w:br w:type="textWrapping"/>
+      </w:r>
+      <w:r>
+        <w:rPr>
+          <w:rFonts w:ascii="宋体" w:hAnsi="宋体" w:eastAsia="宋体" w:cs="宋体"/>
+          <w:sz w:val="24"/>
+          <w:szCs w:val="24"/>
+        </w:rPr>
+        <w:br w:type="textWrapping"/>
+      </w:r>
+      <w:r>
+        <w:rPr>
+          <w:rFonts w:ascii="宋体" w:hAnsi="宋体" w:eastAsia="宋体" w:cs="宋体"/>
+          <w:sz w:val="24"/>
+          <w:szCs w:val="24"/>
+        </w:rPr>
+        <w:t> 疯狂我是Cwj( ˃̶̤́ ꒳ ˂̶̤̀ )粉 2021/10/19 23:00:21</w:t>
+      </w:r>
+      <w:r>
+        <w:rPr>
+          <w:rFonts w:ascii="宋体" w:hAnsi="宋体" w:eastAsia="宋体" w:cs="宋体"/>
+          <w:sz w:val="24"/>
+          <w:szCs w:val="24"/>
+        </w:rPr>
+        <w:br w:type="textWrapping"/>
+      </w:r>
+      <w:r>
+        <w:rPr>
+          <w:rFonts w:ascii="宋体" w:hAnsi="宋体" w:eastAsia="宋体" w:cs="宋体"/>
+          <w:sz w:val="24"/>
+          <w:szCs w:val="24"/>
+        </w:rPr>
+        <w:t>夸</w:t>
+      </w:r>
+      <w:r>
+        <w:rPr>
+          <w:rFonts w:ascii="宋体" w:hAnsi="宋体" w:eastAsia="宋体" w:cs="宋体"/>
+          <w:sz w:val="24"/>
+          <w:szCs w:val="24"/>
+        </w:rPr>
+        <w:br w:type="textWrapping"/>
+      </w:r>
+      <w:r>
+        <w:rPr>
+          <w:rFonts w:ascii="宋体" w:hAnsi="宋体" w:eastAsia="宋体" w:cs="宋体"/>
+          <w:sz w:val="24"/>
+          <w:szCs w:val="24"/>
+        </w:rPr>
+        <w:br w:type="textWrapping"/>
+      </w:r>
+      <w:r>
+        <w:rPr>
+          <w:rFonts w:ascii="宋体" w:hAnsi="宋体" w:eastAsia="宋体" w:cs="宋体"/>
+          <w:sz w:val="24"/>
+          <w:szCs w:val="24"/>
+        </w:rPr>
+        <w:t> 疯狂我是Cwj( ˃̶̤́ ꒳ ˂̶̤̀ )粉 2021/10/19 23:00:49</w:t>
+      </w:r>
+      <w:r>
+        <w:rPr>
+          <w:rFonts w:ascii="宋体" w:hAnsi="宋体" w:eastAsia="宋体" w:cs="宋体"/>
+          <w:sz w:val="24"/>
+          <w:szCs w:val="24"/>
+        </w:rPr>
+        <w:br w:type="textWrapping"/>
+      </w:r>
+      <w:r>
+        <w:rPr>
+          <w:rFonts w:ascii="宋体" w:hAnsi="宋体" w:eastAsia="宋体" w:cs="宋体"/>
+          <w:sz w:val="24"/>
+          <w:szCs w:val="24"/>
+        </w:rPr>
+        <w:t>火速破解</w:t>
+      </w:r>
+      <w:r>
+        <w:rPr>
+          <w:rFonts w:ascii="宋体" w:hAnsi="宋体" w:eastAsia="宋体" w:cs="宋体"/>
+          <w:sz w:val="24"/>
+          <w:szCs w:val="24"/>
+        </w:rPr>
+        <w:br w:type="textWrapping"/>
+      </w:r>
+      <w:r>
+        <w:rPr>
+          <w:rFonts w:ascii="宋体" w:hAnsi="宋体" w:eastAsia="宋体" w:cs="宋体"/>
+          <w:sz w:val="24"/>
+          <w:szCs w:val="24"/>
+        </w:rPr>
+        <w:br w:type="textWrapping"/>
+      </w:r>
+      <w:r>
+        <w:rPr>
+          <w:rFonts w:ascii="宋体" w:hAnsi="宋体" w:eastAsia="宋体" w:cs="宋体"/>
+          <w:sz w:val="24"/>
+          <w:szCs w:val="24"/>
+        </w:rPr>
+        <w:t>4399Hidomocd 2021/10/19 23:01:14</w:t>
+      </w:r>
+      <w:r>
+        <w:rPr>
+          <w:rFonts w:ascii="宋体" w:hAnsi="宋体" w:eastAsia="宋体" w:cs="宋体"/>
+          <w:sz w:val="24"/>
+          <w:szCs w:val="24"/>
+        </w:rPr>
+        <w:br w:type="textWrapping"/>
+      </w:r>
+      <w:r>
+        <w:rPr>
+          <w:rFonts w:ascii="宋体" w:hAnsi="宋体" w:eastAsia="宋体" w:cs="宋体"/>
+          <w:sz w:val="24"/>
+          <w:szCs w:val="24"/>
+        </w:rPr>
+        <w:t>啊这</w:t>
+      </w:r>
+      <w:r>
+        <w:rPr>
+          <w:rFonts w:ascii="宋体" w:hAnsi="宋体" w:eastAsia="宋体" w:cs="宋体"/>
+          <w:sz w:val="24"/>
+          <w:szCs w:val="24"/>
+        </w:rPr>
+        <w:br w:type="textWrapping"/>
+      </w:r>
+      <w:r>
+        <w:rPr>
+          <w:rFonts w:ascii="宋体" w:hAnsi="宋体" w:eastAsia="宋体" w:cs="宋体"/>
+          <w:sz w:val="24"/>
+          <w:szCs w:val="24"/>
+        </w:rPr>
+        <w:br w:type="textWrapping"/>
+      </w:r>
+      <w:r>
+        <w:rPr>
+          <w:rFonts w:ascii="宋体" w:hAnsi="宋体" w:eastAsia="宋体" w:cs="宋体"/>
+          <w:sz w:val="24"/>
+          <w:szCs w:val="24"/>
+        </w:rPr>
+        <w:t>4399Hidomocd 2021/10/19 23:01:19</w:t>
+      </w:r>
+      <w:r>
+        <w:rPr>
+          <w:rFonts w:ascii="宋体" w:hAnsi="宋体" w:eastAsia="宋体" w:cs="宋体"/>
+          <w:sz w:val="24"/>
+          <w:szCs w:val="24"/>
+        </w:rPr>
+        <w:br w:type="textWrapping"/>
+      </w:r>
+      <w:r>
+        <w:rPr>
+          <w:rFonts w:ascii="宋体" w:hAnsi="宋体" w:eastAsia="宋体" w:cs="宋体"/>
+          <w:sz w:val="24"/>
+          <w:szCs w:val="24"/>
+        </w:rPr>
+        <w:t>破</w:t>
+      </w:r>
+      <w:r>
+        <w:rPr>
+          <w:rFonts w:ascii="宋体" w:hAnsi="宋体" w:eastAsia="宋体" w:cs="宋体"/>
+          <w:sz w:val="24"/>
+          <w:szCs w:val="24"/>
+        </w:rPr>
+        <w:br w:type="textWrapping"/>
+      </w:r>
+      <w:r>
+        <w:rPr>
+          <w:rFonts w:ascii="宋体" w:hAnsi="宋体" w:eastAsia="宋体" w:cs="宋体"/>
+          <w:sz w:val="24"/>
+          <w:szCs w:val="24"/>
+        </w:rPr>
+        <w:br w:type="textWrapping"/>
+      </w:r>
+      <w:r>
+        <w:rPr>
+          <w:rFonts w:ascii="宋体" w:hAnsi="宋体" w:eastAsia="宋体" w:cs="宋体"/>
+          <w:sz w:val="24"/>
+          <w:szCs w:val="24"/>
+        </w:rPr>
+        <w:t> 疯狂我是Cwj( ˃̶̤́ ꒳ ˂̶̤̀ )粉 2021/10/19 23:01:27</w:t>
+      </w:r>
+      <w:r>
+        <w:rPr>
+          <w:rFonts w:ascii="宋体" w:hAnsi="宋体" w:eastAsia="宋体" w:cs="宋体"/>
+          <w:sz w:val="24"/>
+          <w:szCs w:val="24"/>
+        </w:rPr>
+        <w:br w:type="textWrapping"/>
+      </w:r>
+      <w:r>
+        <w:rPr>
+          <w:rFonts w:ascii="宋体" w:hAnsi="宋体" w:eastAsia="宋体" w:cs="宋体"/>
+          <w:sz w:val="24"/>
+          <w:szCs w:val="24"/>
+        </w:rPr>
+        <w:drawing>
+          <wp:inline distT="0" distB="0" distL="114300" distR="114300">
+            <wp:extent cx="8439150" cy="18288000"/>
+            <wp:effectExtent l="0" t="0" r="0" b="0"/>
+            <wp:docPr id="14" name="图片 1" descr="IMG_256"/>
+            <wp:cNvGraphicFramePr>
+              <a:graphicFrameLocks xmlns:a="http://schemas.openxmlformats.org/drawingml/2006/main" noChangeAspect="1"/>
+            </wp:cNvGraphicFramePr>
+            <a:graphic xmlns:a="http://schemas.openxmlformats.org/drawingml/2006/main">
+              <a:graphicData uri="http://schemas.openxmlformats.org/drawingml/2006/picture">
+                <pic:pic xmlns:pic="http://schemas.openxmlformats.org/drawingml/2006/picture">
+                  <pic:nvPicPr>
+                    <pic:cNvPr id="14" name="图片 1" descr="IMG_256"/>
+                    <pic:cNvPicPr>
+                      <a:picLocks noChangeAspect="1"/>
+                    </pic:cNvPicPr>
+                  </pic:nvPicPr>
+                  <pic:blipFill>
+                    <a:blip r:embed="rId9"/>
+                    <a:stretch>
+                      <a:fillRect/>
+                    </a:stretch>
+                  </pic:blipFill>
+                  <pic:spPr>
+                    <a:xfrm>
+                      <a:off x="0" y="0"/>
+                      <a:ext cx="8439150" cy="18288000"/>
+                    </a:xfrm>
+                    <a:prstGeom prst="rect">
+                      <a:avLst/>
+                    </a:prstGeom>
+                    <a:noFill/>
+                    <a:ln w="9525">
+                      <a:noFill/>
+                    </a:ln>
+                  </pic:spPr>
+                </pic:pic>
+              </a:graphicData>
+            </a:graphic>
+          </wp:inline>
+        </w:drawing>
+      </w:r>
+      <w:r>
+        <w:rPr>
+          <w:rFonts w:ascii="宋体" w:hAnsi="宋体" w:eastAsia="宋体" w:cs="宋体"/>
+          <w:sz w:val="24"/>
+          <w:szCs w:val="24"/>
+        </w:rPr>
+        <w:br w:type="textWrapping"/>
+      </w:r>
+      <w:r>
+        <w:rPr>
+          <w:rFonts w:ascii="宋体" w:hAnsi="宋体" w:eastAsia="宋体" w:cs="宋体"/>
+          <w:sz w:val="24"/>
+          <w:szCs w:val="24"/>
+        </w:rPr>
+        <w:br w:type="textWrapping"/>
+      </w:r>
+      <w:r>
+        <w:rPr>
+          <w:rFonts w:ascii="宋体" w:hAnsi="宋体" w:eastAsia="宋体" w:cs="宋体"/>
+          <w:sz w:val="24"/>
+          <w:szCs w:val="24"/>
+        </w:rPr>
+        <w:t> 疯狂我是Cwj( ˃̶̤́ ꒳ ˂̶̤̀ )粉 2021/10/19 23:01:33</w:t>
+      </w:r>
+      <w:r>
+        <w:rPr>
+          <w:rFonts w:ascii="宋体" w:hAnsi="宋体" w:eastAsia="宋体" w:cs="宋体"/>
+          <w:sz w:val="24"/>
+          <w:szCs w:val="24"/>
+        </w:rPr>
+        <w:br w:type="textWrapping"/>
+      </w:r>
+      <w:r>
+        <w:rPr>
+          <w:rFonts w:ascii="宋体" w:hAnsi="宋体" w:eastAsia="宋体" w:cs="宋体"/>
+          <w:sz w:val="24"/>
+          <w:szCs w:val="24"/>
+        </w:rPr>
+        <w:t>主播怎么混淆了</w:t>
+      </w:r>
+      <w:r>
+        <w:rPr>
+          <w:rFonts w:ascii="宋体" w:hAnsi="宋体" w:eastAsia="宋体" w:cs="宋体"/>
+          <w:sz w:val="24"/>
+          <w:szCs w:val="24"/>
+        </w:rPr>
+        <w:br w:type="textWrapping"/>
+      </w:r>
+      <w:r>
+        <w:rPr>
+          <w:rFonts w:ascii="宋体" w:hAnsi="宋体" w:eastAsia="宋体" w:cs="宋体"/>
+          <w:sz w:val="24"/>
+          <w:szCs w:val="24"/>
+        </w:rPr>
+        <w:br w:type="textWrapping"/>
+      </w:r>
+      <w:r>
+        <w:rPr>
+          <w:rFonts w:ascii="宋体" w:hAnsi="宋体" w:eastAsia="宋体" w:cs="宋体"/>
+          <w:sz w:val="24"/>
+          <w:szCs w:val="24"/>
+        </w:rPr>
+        <w:t> 疯狂我是Cwj( ˃̶̤́ ꒳ ˂̶̤̀ )粉 2021/10/19 23:02:39</w:t>
+      </w:r>
+      <w:r>
+        <w:rPr>
+          <w:rFonts w:ascii="宋体" w:hAnsi="宋体" w:eastAsia="宋体" w:cs="宋体"/>
+          <w:sz w:val="24"/>
+          <w:szCs w:val="24"/>
+        </w:rPr>
+        <w:br w:type="textWrapping"/>
+      </w:r>
+      <w:r>
+        <w:rPr>
+          <w:rFonts w:ascii="宋体" w:hAnsi="宋体" w:eastAsia="宋体" w:cs="宋体"/>
+          <w:sz w:val="24"/>
+          <w:szCs w:val="24"/>
+        </w:rPr>
+        <w:drawing>
+          <wp:inline distT="0" distB="0" distL="114300" distR="114300">
+            <wp:extent cx="8439150" cy="18288000"/>
+            <wp:effectExtent l="0" t="0" r="0" b="0"/>
+            <wp:docPr id="15" name="图片 2" descr="IMG_257"/>
+            <wp:cNvGraphicFramePr>
+              <a:graphicFrameLocks xmlns:a="http://schemas.openxmlformats.org/drawingml/2006/main" noChangeAspect="1"/>
+            </wp:cNvGraphicFramePr>
+            <a:graphic xmlns:a="http://schemas.openxmlformats.org/drawingml/2006/main">
+              <a:graphicData uri="http://schemas.openxmlformats.org/drawingml/2006/picture">
+                <pic:pic xmlns:pic="http://schemas.openxmlformats.org/drawingml/2006/picture">
+                  <pic:nvPicPr>
+                    <pic:cNvPr id="15" name="图片 2" descr="IMG_257"/>
+                    <pic:cNvPicPr>
+                      <a:picLocks noChangeAspect="1"/>
+                    </pic:cNvPicPr>
+                  </pic:nvPicPr>
+                  <pic:blipFill>
+                    <a:blip r:embed="rId10"/>
+                    <a:stretch>
+                      <a:fillRect/>
+                    </a:stretch>
+                  </pic:blipFill>
+                  <pic:spPr>
+                    <a:xfrm>
+                      <a:off x="0" y="0"/>
+                      <a:ext cx="8439150" cy="18288000"/>
+                    </a:xfrm>
+                    <a:prstGeom prst="rect">
+                      <a:avLst/>
+                    </a:prstGeom>
+                    <a:noFill/>
+                    <a:ln w="9525">
+                      <a:noFill/>
+                    </a:ln>
+                  </pic:spPr>
+                </pic:pic>
+              </a:graphicData>
+            </a:graphic>
+          </wp:inline>
+        </w:drawing>
+      </w:r>
+      <w:r>
+        <w:rPr>
+          <w:rFonts w:ascii="宋体" w:hAnsi="宋体" w:eastAsia="宋体" w:cs="宋体"/>
+          <w:sz w:val="24"/>
+          <w:szCs w:val="24"/>
+        </w:rPr>
+        <w:br w:type="textWrapping"/>
+      </w:r>
+      <w:r>
+        <w:rPr>
+          <w:rFonts w:ascii="宋体" w:hAnsi="宋体" w:eastAsia="宋体" w:cs="宋体"/>
+          <w:sz w:val="24"/>
+          <w:szCs w:val="24"/>
+        </w:rPr>
+        <w:br w:type="textWrapping"/>
+      </w:r>
+      <w:r>
+        <w:rPr>
+          <w:rFonts w:ascii="宋体" w:hAnsi="宋体" w:eastAsia="宋体" w:cs="宋体"/>
+          <w:sz w:val="24"/>
+          <w:szCs w:val="24"/>
+        </w:rPr>
+        <w:t> 疯狂我是Cwj( ˃̶̤́ ꒳ ˂̶̤̀ )粉 2021/10/19 23:02:40</w:t>
+      </w:r>
+      <w:r>
+        <w:rPr>
+          <w:rFonts w:ascii="宋体" w:hAnsi="宋体" w:eastAsia="宋体" w:cs="宋体"/>
+          <w:sz w:val="24"/>
+          <w:szCs w:val="24"/>
+        </w:rPr>
+        <w:br w:type="textWrapping"/>
+      </w:r>
+      <w:r>
+        <w:rPr>
+          <w:rFonts w:ascii="宋体" w:hAnsi="宋体" w:eastAsia="宋体" w:cs="宋体"/>
+          <w:sz w:val="24"/>
+          <w:szCs w:val="24"/>
+        </w:rPr>
+        <w:t>666</w:t>
+      </w:r>
+      <w:r>
+        <w:rPr>
+          <w:rFonts w:ascii="宋体" w:hAnsi="宋体" w:eastAsia="宋体" w:cs="宋体"/>
+          <w:sz w:val="24"/>
+          <w:szCs w:val="24"/>
+        </w:rPr>
+        <w:br w:type="textWrapping"/>
+      </w:r>
+      <w:r>
+        <w:rPr>
+          <w:rFonts w:ascii="宋体" w:hAnsi="宋体" w:eastAsia="宋体" w:cs="宋体"/>
+          <w:sz w:val="24"/>
+          <w:szCs w:val="24"/>
+        </w:rPr>
+        <w:br w:type="textWrapping"/>
+      </w:r>
+      <w:r>
+        <w:rPr>
+          <w:rFonts w:ascii="宋体" w:hAnsi="宋体" w:eastAsia="宋体" w:cs="宋体"/>
+          <w:sz w:val="24"/>
+          <w:szCs w:val="24"/>
+        </w:rPr>
+        <w:t> 疯狂我是Cwj( ˃̶̤́ ꒳ ˂̶̤̀ )粉 2021/10/19 23:02:44</w:t>
+      </w:r>
+      <w:r>
+        <w:rPr>
+          <w:rFonts w:ascii="宋体" w:hAnsi="宋体" w:eastAsia="宋体" w:cs="宋体"/>
+          <w:sz w:val="24"/>
+          <w:szCs w:val="24"/>
+        </w:rPr>
+        <w:br w:type="textWrapping"/>
+      </w:r>
+      <w:r>
+        <w:rPr>
+          <w:rFonts w:ascii="宋体" w:hAnsi="宋体" w:eastAsia="宋体" w:cs="宋体"/>
+          <w:sz w:val="24"/>
+          <w:szCs w:val="24"/>
+        </w:rPr>
+        <w:t>混淆了</w:t>
+      </w:r>
+      <w:bookmarkStart w:id="0" w:name="_GoBack"/>
+      <w:bookmarkEnd w:id="0"/>
     </w:p>
     <w:sectPr>
       <w:pgSz w:w="11906" w:h="16838"/>
